--- a/storage/pemberian_hak/risalah.docx
+++ b/storage/pemberian_hak/risalah.docx
@@ -1,6 +1,6 @@
 
 <file path=word/document.xml><?xml version="1.0" encoding="utf-8"?>
-<w:document xmlns:wpc="http://schemas.microsoft.com/office/word/2010/wordprocessingCanvas" xmlns:cx="http://schemas.microsoft.com/office/drawing/2014/chartex" xmlns:cx1="http://schemas.microsoft.com/office/drawing/2015/9/8/chartex" xmlns:cx2="http://schemas.microsoft.com/office/drawing/2015/10/21/chartex" xmlns:cx3="http://schemas.microsoft.com/office/drawing/2016/5/9/chartex" xmlns:cx4="http://schemas.microsoft.com/office/drawing/2016/5/10/chartex" xmlns:cx5="http://schemas.microsoft.com/office/drawing/2016/5/11/chartex" xmlns:cx6="http://schemas.microsoft.com/office/drawing/2016/5/12/chartex" xmlns:cx7="http://schemas.microsoft.com/office/drawing/2016/5/13/chartex" xmlns:cx8="http://schemas.microsoft.com/office/drawing/2016/5/14/chartex" xmlns:mc="http://schemas.openxmlformats.org/markup-compatibility/2006" xmlns:aink="http://schemas.microsoft.com/office/drawing/2016/ink" xmlns:am3d="http://schemas.microsoft.com/office/drawing/2017/model3d" xmlns:o="urn:schemas-microsoft-com:office:office" xmlns:r="http://schemas.openxmlformats.org/officeDocument/2006/relationships" xmlns:m="http://schemas.openxmlformats.org/officeDocument/2006/math" xmlns:v="urn:schemas-microsoft-com:vml" xmlns:wp14="http://schemas.microsoft.com/office/word/2010/wordprocessingDrawing" xmlns:wp="http://schemas.openxmlformats.org/drawingml/2006/wordprocessingDrawing" xmlns:w10="urn:schemas-microsoft-com:office:word" xmlns:w="http://schemas.openxmlformats.org/wordprocessingml/2006/main" xmlns:w14="http://schemas.microsoft.com/office/word/2010/wordml" xmlns:w15="http://schemas.microsoft.com/office/word/2012/wordml" xmlns:w16cex="http://schemas.microsoft.com/office/word/2018/wordml/cex" xmlns:w16cid="http://schemas.microsoft.com/office/word/2016/wordml/cid" xmlns:w16="http://schemas.microsoft.com/office/word/2018/wordml" xmlns:w16se="http://schemas.microsoft.com/office/word/2015/wordml/symex" xmlns:wpg="http://schemas.microsoft.com/office/word/2010/wordprocessingGroup" xmlns:wpi="http://schemas.microsoft.com/office/word/2010/wordprocessingInk" xmlns:wne="http://schemas.microsoft.com/office/word/2006/wordml" xmlns:wps="http://schemas.microsoft.com/office/word/2010/wordprocessingShape" mc:Ignorable="w14 w15 w16se w16cid w16 w16cex wp14">
+<w:document xmlns:wpc="http://schemas.microsoft.com/office/word/2010/wordprocessingCanvas" xmlns:cx="http://schemas.microsoft.com/office/drawing/2014/chartex" xmlns:cx1="http://schemas.microsoft.com/office/drawing/2015/9/8/chartex" xmlns:cx2="http://schemas.microsoft.com/office/drawing/2015/10/21/chartex" xmlns:cx3="http://schemas.microsoft.com/office/drawing/2016/5/9/chartex" xmlns:cx4="http://schemas.microsoft.com/office/drawing/2016/5/10/chartex" xmlns:cx5="http://schemas.microsoft.com/office/drawing/2016/5/11/chartex" xmlns:cx6="http://schemas.microsoft.com/office/drawing/2016/5/12/chartex" xmlns:cx7="http://schemas.microsoft.com/office/drawing/2016/5/13/chartex" xmlns:cx8="http://schemas.microsoft.com/office/drawing/2016/5/14/chartex" xmlns:mc="http://schemas.openxmlformats.org/markup-compatibility/2006" xmlns:aink="http://schemas.microsoft.com/office/drawing/2016/ink" xmlns:am3d="http://schemas.microsoft.com/office/drawing/2017/model3d" xmlns:o="urn:schemas-microsoft-com:office:office" xmlns:r="http://schemas.openxmlformats.org/officeDocument/2006/relationships" xmlns:m="http://schemas.openxmlformats.org/officeDocument/2006/math" xmlns:v="urn:schemas-microsoft-com:vml" xmlns:wp14="http://schemas.microsoft.com/office/word/2010/wordprocessingDrawing" xmlns:wp="http://schemas.openxmlformats.org/drawingml/2006/wordprocessingDrawing" xmlns:w10="urn:schemas-microsoft-com:office:word" xmlns:w="http://schemas.openxmlformats.org/wordprocessingml/2006/main" xmlns:w14="http://schemas.microsoft.com/office/word/2010/wordml" xmlns:w15="http://schemas.microsoft.com/office/word/2012/wordml" xmlns:w16cex="http://schemas.microsoft.com/office/word/2018/wordml/cex" xmlns:w16cid="http://schemas.microsoft.com/office/word/2016/wordml/cid" xmlns:w16="http://schemas.microsoft.com/office/word/2018/wordml" xmlns:w16sdtdh="http://schemas.microsoft.com/office/word/2020/wordml/sdtdatahash" xmlns:w16se="http://schemas.microsoft.com/office/word/2015/wordml/symex" xmlns:wpg="http://schemas.microsoft.com/office/word/2010/wordprocessingGroup" xmlns:wpi="http://schemas.microsoft.com/office/word/2010/wordprocessingInk" xmlns:wne="http://schemas.microsoft.com/office/word/2006/wordml" xmlns:wps="http://schemas.microsoft.com/office/word/2010/wordprocessingShape" mc:Ignorable="w14 w15 w16se w16cid w16 w16cex w16sdtdh wp14">
   <w:body>
     <w:p>
       <w:pPr>
@@ -529,8 +529,15 @@
             <w:r>
               <w:rPr>
                 <w:rFonts w:ascii="Book Antiqua" w:eastAsia="DFKai-SB" w:hAnsi="Book Antiqua" w:cs="Tahoma"/>
-              </w:rPr>
-              <w:t>2.</w:t>
+                <w:lang w:val="en-US"/>
+              </w:rPr>
+              <w:t>2</w:t>
+            </w:r>
+            <w:r>
+              <w:rPr>
+                <w:rFonts w:ascii="Book Antiqua" w:eastAsia="DFKai-SB" w:hAnsi="Book Antiqua" w:cs="Tahoma"/>
+              </w:rPr>
+              <w:t>.</w:t>
             </w:r>
           </w:p>
         </w:tc>
@@ -544,33 +551,61 @@
               <w:jc w:val="both"/>
               <w:rPr>
                 <w:rFonts w:ascii="Book Antiqua" w:eastAsia="DFKai-SB" w:hAnsi="Book Antiqua" w:cs="Andalus"/>
-              </w:rPr>
-            </w:pPr>
-            <w:r>
-              <w:rPr>
-                <w:rFonts w:ascii="Book Antiqua" w:eastAsia="DFKai-SB" w:hAnsi="Book Antiqua" w:cs="Andalus"/>
-              </w:rPr>
-              <w:t>RULZAMI AZDI, SH</w:t>
-            </w:r>
-          </w:p>
-          <w:p>
-            <w:pPr>
-              <w:jc w:val="both"/>
-              <w:rPr>
-                <w:rFonts w:ascii="Book Antiqua" w:eastAsia="DFKai-SB" w:hAnsi="Book Antiqua" w:cs="Andalus"/>
-              </w:rPr>
-            </w:pPr>
-            <w:r>
-              <w:rPr>
-                <w:rFonts w:ascii="Book Antiqua" w:eastAsia="DFKai-SB" w:hAnsi="Book Antiqua" w:cs="Andalus"/>
-              </w:rPr>
-              <w:t>NIP.19</w:t>
-            </w:r>
-            <w:r>
-              <w:rPr>
-                <w:rFonts w:ascii="Book Antiqua" w:eastAsia="DFKai-SB" w:hAnsi="Book Antiqua" w:cs="Andalus"/>
-              </w:rPr>
-              <w:t>7910062006041003</w:t>
+                <w:lang w:val="en-US"/>
+              </w:rPr>
+            </w:pPr>
+            <w:r>
+              <w:rPr>
+                <w:rFonts w:ascii="Book Antiqua" w:eastAsia="DFKai-SB" w:hAnsi="Book Antiqua"/>
+              </w:rPr>
+              <w:t>RONI, S</w:t>
+            </w:r>
+            <w:r>
+              <w:rPr>
+                <w:rFonts w:ascii="Book Antiqua" w:eastAsia="DFKai-SB" w:hAnsi="Book Antiqua"/>
+                <w:lang w:val="en-US"/>
+              </w:rPr>
+              <w:t>.</w:t>
+            </w:r>
+            <w:r>
+              <w:rPr>
+                <w:rFonts w:ascii="Book Antiqua" w:eastAsia="DFKai-SB" w:hAnsi="Book Antiqua"/>
+              </w:rPr>
+              <w:t>H</w:t>
+            </w:r>
+            <w:r>
+              <w:rPr>
+                <w:rFonts w:ascii="Book Antiqua" w:eastAsia="DFKai-SB" w:hAnsi="Book Antiqua"/>
+                <w:lang w:val="en-US"/>
+              </w:rPr>
+              <w:t>.</w:t>
+            </w:r>
+          </w:p>
+          <w:p>
+            <w:pPr>
+              <w:spacing w:line="276" w:lineRule="auto"/>
+              <w:jc w:val="both"/>
+              <w:rPr>
+                <w:rFonts w:ascii="Book Antiqua" w:eastAsia="DFKai-SB" w:hAnsi="Book Antiqua" w:cs="Andalus"/>
+              </w:rPr>
+            </w:pPr>
+            <w:r>
+              <w:rPr>
+                <w:rFonts w:ascii="Book Antiqua" w:eastAsia="DFKai-SB" w:hAnsi="Book Antiqua" w:cs="Andalus"/>
+              </w:rPr>
+              <w:t>NIP.</w:t>
+            </w:r>
+            <w:r>
+              <w:rPr>
+                <w:rFonts w:ascii="Book Antiqua" w:eastAsia="DFKai-SB" w:hAnsi="Book Antiqua"/>
+              </w:rPr>
+              <w:t>19</w:t>
+            </w:r>
+            <w:r>
+              <w:rPr>
+                <w:rFonts w:ascii="Book Antiqua" w:eastAsia="DFKai-SB" w:hAnsi="Book Antiqua"/>
+              </w:rPr>
+              <w:t>8801082018031001</w:t>
             </w:r>
           </w:p>
         </w:tc>
@@ -580,14 +615,15 @@
           </w:tcPr>
           <w:p>
             <w:pPr>
-              <w:jc w:val="both"/>
-              <w:rPr>
-                <w:rFonts w:ascii="Book Antiqua" w:eastAsia="DFKai-SB" w:hAnsi="Book Antiqua" w:cs="Tahoma"/>
-              </w:rPr>
-            </w:pPr>
-            <w:r>
-              <w:rPr>
-                <w:rFonts w:ascii="Book Antiqua" w:eastAsia="DFKai-SB" w:hAnsi="Book Antiqua" w:cs="Tahoma"/>
+              <w:spacing w:line="276" w:lineRule="auto"/>
+              <w:jc w:val="both"/>
+              <w:rPr>
+                <w:rFonts w:ascii="Book Antiqua" w:eastAsia="DFKai-SB" w:hAnsi="Book Antiqua" w:cs="Andalus"/>
+              </w:rPr>
+            </w:pPr>
+            <w:r>
+              <w:rPr>
+                <w:rFonts w:ascii="Book Antiqua" w:eastAsia="DFKai-SB" w:hAnsi="Book Antiqua" w:cs="Andalus"/>
               </w:rPr>
               <w:t>:</w:t>
             </w:r>
@@ -609,39 +645,16 @@
             </w:pPr>
             <w:r>
               <w:rPr>
-                <w:rFonts w:ascii="Book Antiqua" w:eastAsia="DFKai-SB" w:hAnsi="Book Antiqua" w:cs="Tahoma"/>
-              </w:rPr>
-              <w:t>Kepala</w:t>
-            </w:r>
-            <w:r>
-              <w:rPr>
-                <w:rFonts w:ascii="Book Antiqua" w:eastAsia="DFKai-SB" w:hAnsi="Book Antiqua" w:cs="Tahoma"/>
-              </w:rPr>
-              <w:t xml:space="preserve"> </w:t>
-            </w:r>
-            <w:r>
-              <w:rPr>
-                <w:rFonts w:ascii="Book Antiqua" w:eastAsia="DFKai-SB" w:hAnsi="Book Antiqua" w:cs="Tahoma"/>
-              </w:rPr>
-              <w:t xml:space="preserve">Sub </w:t>
-            </w:r>
-            <w:r>
-              <w:rPr>
-                <w:rFonts w:ascii="Book Antiqua" w:eastAsia="DFKai-SB" w:hAnsi="Book Antiqua" w:cs="Tahoma"/>
-              </w:rPr>
-              <w:t>Seksi</w:t>
-            </w:r>
-            <w:r>
-              <w:rPr>
-                <w:rFonts w:ascii="Book Antiqua" w:eastAsia="DFKai-SB" w:hAnsi="Book Antiqua" w:cs="Tahoma"/>
-              </w:rPr>
-              <w:t xml:space="preserve"> </w:t>
+                <w:rFonts w:ascii="Book Antiqua" w:eastAsia="DFKai-SB" w:hAnsi="Book Antiqua" w:cs="Andalus"/>
+                <w:lang w:val="en-US"/>
+              </w:rPr>
+              <w:t>Penata Pertanahan Pertama</w:t>
             </w:r>
             <w:r>
               <w:rPr>
                 <w:rFonts w:ascii="Book Antiqua" w:eastAsia="DFKai-SB" w:hAnsi="Book Antiqua" w:cs="Bookman Old Style"/>
               </w:rPr>
-              <w:t>Pengukuran dan Pemetaan Kadasteral</w:t>
+              <w:t xml:space="preserve"> </w:t>
             </w:r>
             <w:r>
               <w:rPr>
@@ -651,63 +664,15 @@
             </w:r>
             <w:r>
               <w:rPr>
-                <w:rFonts w:ascii="Book Antiqua" w:eastAsia="DFKai-SB" w:hAnsi="Book Antiqua" w:cs="Tahoma"/>
-              </w:rPr>
-              <w:t>sebagai</w:t>
-            </w:r>
-            <w:r>
-              <w:rPr>
-                <w:rFonts w:ascii="Book Antiqua" w:eastAsia="DFKai-SB" w:hAnsi="Book Antiqua" w:cs="Tahoma"/>
-              </w:rPr>
-              <w:t xml:space="preserve"> </w:t>
-            </w:r>
-            <w:r>
-              <w:rPr>
-                <w:rFonts w:ascii="Book Antiqua" w:eastAsia="DFKai-SB" w:hAnsi="Book Antiqua" w:cs="Tahoma"/>
-              </w:rPr>
-              <w:t>Wakil</w:t>
-            </w:r>
-            <w:r>
-              <w:rPr>
-                <w:rFonts w:ascii="Book Antiqua" w:eastAsia="DFKai-SB" w:hAnsi="Book Antiqua" w:cs="Tahoma"/>
-              </w:rPr>
-              <w:t xml:space="preserve"> </w:t>
-            </w:r>
-            <w:r>
-              <w:rPr>
-                <w:rFonts w:ascii="Book Antiqua" w:eastAsia="DFKai-SB" w:hAnsi="Book Antiqua" w:cs="Tahoma"/>
-              </w:rPr>
-              <w:t>Ketua</w:t>
-            </w:r>
-            <w:r>
-              <w:rPr>
-                <w:rFonts w:ascii="Book Antiqua" w:eastAsia="DFKai-SB" w:hAnsi="Book Antiqua" w:cs="Tahoma"/>
-              </w:rPr>
-              <w:t xml:space="preserve"> M</w:t>
-            </w:r>
-            <w:r>
-              <w:rPr>
-                <w:rFonts w:ascii="Book Antiqua" w:eastAsia="DFKai-SB" w:hAnsi="Book Antiqua" w:cs="Tahoma"/>
-              </w:rPr>
-              <w:t>erangkap</w:t>
-            </w:r>
-            <w:r>
-              <w:rPr>
-                <w:rFonts w:ascii="Book Antiqua" w:eastAsia="DFKai-SB" w:hAnsi="Book Antiqua" w:cs="Tahoma"/>
-              </w:rPr>
-              <w:t xml:space="preserve"> A</w:t>
-            </w:r>
-            <w:r>
-              <w:rPr>
-                <w:rFonts w:ascii="Book Antiqua" w:eastAsia="DFKai-SB" w:hAnsi="Book Antiqua" w:cs="Tahoma"/>
-              </w:rPr>
-              <w:t>nggota</w:t>
-            </w:r>
-            <w:r>
-              <w:rPr>
-                <w:rFonts w:ascii="Book Antiqua" w:eastAsia="DFKai-SB" w:hAnsi="Book Antiqua" w:cs="Tahoma"/>
-              </w:rPr>
-              <w:t>.</w:t>
+                <w:rFonts w:ascii="Book Antiqua" w:eastAsia="DFKai-SB" w:hAnsi="Book Antiqua" w:cs="Andalus"/>
+              </w:rPr>
+              <w:t>sebagai A</w:t>
+            </w:r>
+            <w:r>
+              <w:rPr>
+                <w:rFonts w:ascii="Book Antiqua" w:eastAsia="DFKai-SB" w:hAnsi="Book Antiqua" w:cs="Andalus"/>
+              </w:rPr>
+              <w:t>nggota.</w:t>
             </w:r>
           </w:p>
         </w:tc>
@@ -729,8 +694,15 @@
             <w:r>
               <w:rPr>
                 <w:rFonts w:ascii="Book Antiqua" w:eastAsia="DFKai-SB" w:hAnsi="Book Antiqua" w:cs="Tahoma"/>
-              </w:rPr>
-              <w:t>3.</w:t>
+                <w:lang w:val="en-US"/>
+              </w:rPr>
+              <w:t>3</w:t>
+            </w:r>
+            <w:r>
+              <w:rPr>
+                <w:rFonts w:ascii="Book Antiqua" w:eastAsia="DFKai-SB" w:hAnsi="Book Antiqua" w:cs="Tahoma"/>
+              </w:rPr>
+              <w:t>.</w:t>
             </w:r>
           </w:p>
         </w:tc>
@@ -740,491 +712,118 @@
           </w:tcPr>
           <w:p>
             <w:pPr>
-              <w:spacing w:line="276" w:lineRule="auto"/>
-              <w:jc w:val="both"/>
-              <w:rPr>
-                <w:rFonts w:ascii="Book Antiqua" w:eastAsia="DFKai-SB" w:hAnsi="Book Antiqua" w:cs="Andalus"/>
+              <w:jc w:val="both"/>
+              <w:rPr>
+                <w:rFonts w:ascii="Book Antiqua" w:eastAsia="DFKai-SB" w:hAnsi="Book Antiqua" w:cs="Tahoma"/>
                 <w:lang w:val="en-US"/>
               </w:rPr>
             </w:pPr>
             <w:r>
               <w:rPr>
-                <w:rFonts w:ascii="Book Antiqua" w:eastAsia="DFKai-SB" w:hAnsi="Book Antiqua"/>
-              </w:rPr>
-              <w:t>RONI, S</w:t>
-            </w:r>
-            <w:r>
-              <w:rPr>
-                <w:rFonts w:ascii="Book Antiqua" w:eastAsia="DFKai-SB" w:hAnsi="Book Antiqua"/>
+                <w:rFonts w:ascii="Book Antiqua" w:eastAsia="DFKai-SB" w:hAnsi="Book Antiqua" w:cs="Tahoma"/>
                 <w:lang w:val="en-US"/>
               </w:rPr>
+              <w:t>${nama_wali_nagari}</w:t>
+            </w:r>
+          </w:p>
+        </w:tc>
+        <w:tc>
+          <w:tcPr>
+            <w:tcW w:w="425" w:type="dxa"/>
+          </w:tcPr>
+          <w:p>
+            <w:pPr>
+              <w:jc w:val="both"/>
+              <w:rPr>
+                <w:rFonts w:ascii="Book Antiqua" w:eastAsia="DFKai-SB" w:hAnsi="Book Antiqua" w:cs="Tahoma"/>
+              </w:rPr>
+            </w:pPr>
+            <w:r>
+              <w:rPr>
+                <w:rFonts w:ascii="Book Antiqua" w:eastAsia="DFKai-SB" w:hAnsi="Book Antiqua" w:cs="Tahoma"/>
+              </w:rPr>
+              <w:t>:</w:t>
+            </w:r>
+          </w:p>
+          <w:p>
+            <w:pPr>
+              <w:jc w:val="both"/>
+              <w:rPr>
+                <w:rFonts w:ascii="Book Antiqua" w:eastAsia="DFKai-SB" w:hAnsi="Book Antiqua" w:cs="Tahoma"/>
+              </w:rPr>
+            </w:pPr>
+          </w:p>
+        </w:tc>
+        <w:tc>
+          <w:tcPr>
+            <w:tcW w:w="6096" w:type="dxa"/>
+          </w:tcPr>
+          <w:p>
+            <w:pPr>
+              <w:jc w:val="both"/>
+              <w:rPr>
+                <w:rFonts w:ascii="Book Antiqua" w:eastAsia="DFKai-SB" w:hAnsi="Book Antiqua" w:cs="Tahoma"/>
+              </w:rPr>
+            </w:pPr>
+            <w:r>
+              <w:rPr>
+                <w:rFonts w:ascii="Book Antiqua" w:eastAsia="DFKai-SB" w:hAnsi="Book Antiqua" w:cs="Tahoma"/>
+              </w:rPr>
+              <w:t>Wali Nagari</w:t>
+            </w:r>
+            <w:r>
+              <w:rPr>
+                <w:rFonts w:ascii="Book Antiqua" w:eastAsia="DFKai-SB" w:hAnsi="Book Antiqua" w:cs="Tahoma"/>
+              </w:rPr>
+              <w:t xml:space="preserve"> </w:t>
+            </w:r>
+            <w:r>
+              <w:rPr>
+                <w:rFonts w:ascii="Book Antiqua" w:eastAsia="DFKai-SB" w:hAnsi="Book Antiqua" w:cs="Tahoma"/>
+              </w:rPr>
+              <w:t>${nagari}</w:t>
+            </w:r>
+            <w:r>
+              <w:rPr>
+                <w:rFonts w:ascii="Book Antiqua" w:eastAsia="DFKai-SB" w:hAnsi="Book Antiqua" w:cs="Tahoma"/>
+              </w:rPr>
+              <w:t xml:space="preserve"> </w:t>
+            </w:r>
+            <w:r>
+              <w:rPr>
+                <w:rFonts w:ascii="Book Antiqua" w:eastAsia="DFKai-SB" w:hAnsi="Book Antiqua" w:cs="Tahoma"/>
+              </w:rPr>
+              <w:t xml:space="preserve"> </w:t>
+            </w:r>
+            <w:r>
+              <w:rPr>
+                <w:rFonts w:ascii="Book Antiqua" w:eastAsia="DFKai-SB" w:hAnsi="Book Antiqua" w:cs="Tahoma"/>
+              </w:rPr>
+              <w:t>S</w:t>
+            </w:r>
+            <w:r>
+              <w:rPr>
+                <w:rFonts w:ascii="Book Antiqua" w:eastAsia="DFKai-SB" w:hAnsi="Book Antiqua" w:cs="Tahoma"/>
+              </w:rPr>
+              <w:t>ebagai</w:t>
+            </w:r>
+            <w:r>
+              <w:rPr>
+                <w:rFonts w:ascii="Book Antiqua" w:eastAsia="DFKai-SB" w:hAnsi="Book Antiqua" w:cs="Tahoma"/>
+              </w:rPr>
+              <w:t xml:space="preserve"> A</w:t>
+            </w:r>
+            <w:r>
+              <w:rPr>
+                <w:rFonts w:ascii="Book Antiqua" w:eastAsia="DFKai-SB" w:hAnsi="Book Antiqua" w:cs="Tahoma"/>
+              </w:rPr>
+              <w:t>nggota</w:t>
+            </w:r>
+            <w:r>
+              <w:rPr>
+                <w:rFonts w:ascii="Book Antiqua" w:eastAsia="DFKai-SB" w:hAnsi="Book Antiqua" w:cs="Tahoma"/>
+              </w:rPr>
               <w:t>.</w:t>
-            </w:r>
-            <w:r>
-              <w:rPr>
-                <w:rFonts w:ascii="Book Antiqua" w:eastAsia="DFKai-SB" w:hAnsi="Book Antiqua"/>
-              </w:rPr>
-              <w:t>H</w:t>
-            </w:r>
-            <w:r>
-              <w:rPr>
-                <w:rFonts w:ascii="Book Antiqua" w:eastAsia="DFKai-SB" w:hAnsi="Book Antiqua"/>
-                <w:lang w:val="en-US"/>
-              </w:rPr>
-              <w:t>.</w:t>
-            </w:r>
-          </w:p>
-          <w:p>
-            <w:pPr>
-              <w:spacing w:line="276" w:lineRule="auto"/>
-              <w:jc w:val="both"/>
-              <w:rPr>
-                <w:rFonts w:ascii="Book Antiqua" w:eastAsia="DFKai-SB" w:hAnsi="Book Antiqua" w:cs="Andalus"/>
-              </w:rPr>
-            </w:pPr>
-            <w:r>
-              <w:rPr>
-                <w:rFonts w:ascii="Book Antiqua" w:eastAsia="DFKai-SB" w:hAnsi="Book Antiqua" w:cs="Andalus"/>
-              </w:rPr>
-              <w:t>NIP.</w:t>
-            </w:r>
-            <w:r>
-              <w:rPr>
-                <w:rFonts w:ascii="Book Antiqua" w:eastAsia="DFKai-SB" w:hAnsi="Book Antiqua"/>
-              </w:rPr>
-              <w:t>19</w:t>
-            </w:r>
-            <w:r>
-              <w:rPr>
-                <w:rFonts w:ascii="Book Antiqua" w:eastAsia="DFKai-SB" w:hAnsi="Book Antiqua"/>
-              </w:rPr>
-              <w:t>8801082018031001</w:t>
-            </w:r>
-          </w:p>
-        </w:tc>
-        <w:tc>
-          <w:tcPr>
-            <w:tcW w:w="425" w:type="dxa"/>
-          </w:tcPr>
-          <w:p>
-            <w:pPr>
-              <w:spacing w:line="276" w:lineRule="auto"/>
-              <w:jc w:val="both"/>
-              <w:rPr>
-                <w:rFonts w:ascii="Book Antiqua" w:eastAsia="DFKai-SB" w:hAnsi="Book Antiqua" w:cs="Andalus"/>
-              </w:rPr>
-            </w:pPr>
-            <w:r>
-              <w:rPr>
-                <w:rFonts w:ascii="Book Antiqua" w:eastAsia="DFKai-SB" w:hAnsi="Book Antiqua" w:cs="Andalus"/>
-              </w:rPr>
-              <w:t>:</w:t>
-            </w:r>
-          </w:p>
-        </w:tc>
-        <w:tc>
-          <w:tcPr>
-            <w:tcW w:w="6096" w:type="dxa"/>
-          </w:tcPr>
-          <w:p>
-            <w:pPr>
-              <w:autoSpaceDE w:val="0"/>
-              <w:autoSpaceDN w:val="0"/>
-              <w:adjustRightInd w:val="0"/>
-              <w:jc w:val="both"/>
-              <w:rPr>
-                <w:rFonts w:ascii="Book Antiqua" w:eastAsia="DFKai-SB" w:hAnsi="Book Antiqua" w:cs="Bookman Old Style"/>
-              </w:rPr>
-            </w:pPr>
-            <w:r>
-              <w:rPr>
-                <w:rFonts w:ascii="Book Antiqua" w:eastAsia="DFKai-SB" w:hAnsi="Book Antiqua" w:cs="Andalus"/>
-              </w:rPr>
-              <w:t>Kepala</w:t>
-            </w:r>
-            <w:r>
-              <w:rPr>
-                <w:rFonts w:ascii="Book Antiqua" w:eastAsia="DFKai-SB" w:hAnsi="Book Antiqua" w:cs="Andalus"/>
-              </w:rPr>
-              <w:t xml:space="preserve"> </w:t>
-            </w:r>
-            <w:r>
-              <w:rPr>
-                <w:rFonts w:ascii="Book Antiqua" w:eastAsia="DFKai-SB" w:hAnsi="Book Antiqua" w:cs="Andalus"/>
-              </w:rPr>
-              <w:t xml:space="preserve">Sub </w:t>
-            </w:r>
-            <w:r>
-              <w:rPr>
-                <w:rFonts w:ascii="Book Antiqua" w:eastAsia="DFKai-SB" w:hAnsi="Book Antiqua" w:cs="Andalus"/>
-              </w:rPr>
-              <w:t>Seksi</w:t>
-            </w:r>
-            <w:r>
-              <w:rPr>
-                <w:rFonts w:ascii="Book Antiqua" w:eastAsia="DFKai-SB" w:hAnsi="Book Antiqua" w:cs="Andalus"/>
-              </w:rPr>
-              <w:t xml:space="preserve"> </w:t>
-            </w:r>
-            <w:r>
-              <w:rPr>
-                <w:rFonts w:ascii="Book Antiqua" w:eastAsia="DFKai-SB" w:hAnsi="Book Antiqua" w:cs="Bookman Old Style"/>
-              </w:rPr>
-              <w:t>Penata</w:t>
-            </w:r>
-            <w:r>
-              <w:rPr>
-                <w:rFonts w:ascii="Book Antiqua" w:eastAsia="DFKai-SB" w:hAnsi="Book Antiqua" w:cs="Bookman Old Style"/>
-              </w:rPr>
-              <w:t xml:space="preserve">gunaan Tanah dan Kawasan Tertentu </w:t>
-            </w:r>
-            <w:r>
-              <w:rPr>
-                <w:rFonts w:ascii="Book Antiqua" w:eastAsia="DFKai-SB" w:hAnsi="Book Antiqua" w:cs="Bookman Old Style"/>
-              </w:rPr>
-              <w:t xml:space="preserve"> </w:t>
-            </w:r>
-            <w:r>
-              <w:rPr>
-                <w:rFonts w:ascii="Book Antiqua" w:eastAsia="DFKai-SB" w:hAnsi="Book Antiqua" w:cs="Andalus"/>
-              </w:rPr>
-              <w:t>sebagai A</w:t>
-            </w:r>
-            <w:r>
-              <w:rPr>
-                <w:rFonts w:ascii="Book Antiqua" w:eastAsia="DFKai-SB" w:hAnsi="Book Antiqua" w:cs="Andalus"/>
-              </w:rPr>
-              <w:t>nggota.</w:t>
-            </w:r>
-          </w:p>
-        </w:tc>
-      </w:tr>
-      <w:tr>
-        <w:trPr>
-          <w:trHeight w:val="509"/>
-        </w:trPr>
-        <w:tc>
-          <w:tcPr>
-            <w:tcW w:w="567" w:type="dxa"/>
-          </w:tcPr>
-          <w:p>
-            <w:pPr>
-              <w:rPr>
-                <w:rFonts w:ascii="Book Antiqua" w:eastAsia="DFKai-SB" w:hAnsi="Book Antiqua" w:cs="Tahoma"/>
-              </w:rPr>
-            </w:pPr>
-            <w:r>
-              <w:rPr>
-                <w:rFonts w:ascii="Book Antiqua" w:eastAsia="DFKai-SB" w:hAnsi="Book Antiqua" w:cs="Tahoma"/>
-              </w:rPr>
-              <w:t>4.</w:t>
-            </w:r>
-          </w:p>
-        </w:tc>
-        <w:tc>
-          <w:tcPr>
-            <w:tcW w:w="2977" w:type="dxa"/>
-          </w:tcPr>
-          <w:p>
-            <w:pPr>
-              <w:jc w:val="both"/>
-              <w:rPr>
-                <w:rFonts w:ascii="Book Antiqua" w:eastAsia="DFKai-SB" w:hAnsi="Book Antiqua" w:cs="Tahoma"/>
-                <w:lang w:val="en-US"/>
-              </w:rPr>
-            </w:pPr>
-            <w:r>
-              <w:rPr>
-                <w:rFonts w:ascii="Book Antiqua" w:eastAsia="DFKai-SB" w:hAnsi="Book Antiqua" w:cs="Tahoma"/>
-                <w:lang w:val="en-US"/>
-              </w:rPr>
-              <w:t>${nama_wali_nagari}</w:t>
-            </w:r>
-          </w:p>
-        </w:tc>
-        <w:tc>
-          <w:tcPr>
-            <w:tcW w:w="425" w:type="dxa"/>
-          </w:tcPr>
-          <w:p>
-            <w:pPr>
-              <w:jc w:val="both"/>
-              <w:rPr>
-                <w:rFonts w:ascii="Book Antiqua" w:eastAsia="DFKai-SB" w:hAnsi="Book Antiqua" w:cs="Tahoma"/>
-              </w:rPr>
-            </w:pPr>
-            <w:r>
-              <w:rPr>
-                <w:rFonts w:ascii="Book Antiqua" w:eastAsia="DFKai-SB" w:hAnsi="Book Antiqua" w:cs="Tahoma"/>
-              </w:rPr>
-              <w:t>:</w:t>
-            </w:r>
-          </w:p>
-          <w:p>
-            <w:pPr>
-              <w:jc w:val="both"/>
-              <w:rPr>
-                <w:rFonts w:ascii="Book Antiqua" w:eastAsia="DFKai-SB" w:hAnsi="Book Antiqua" w:cs="Tahoma"/>
-              </w:rPr>
-            </w:pPr>
-          </w:p>
-        </w:tc>
-        <w:tc>
-          <w:tcPr>
-            <w:tcW w:w="6096" w:type="dxa"/>
-          </w:tcPr>
-          <w:p>
-            <w:pPr>
-              <w:jc w:val="both"/>
-              <w:rPr>
-                <w:rFonts w:ascii="Book Antiqua" w:eastAsia="DFKai-SB" w:hAnsi="Book Antiqua" w:cs="Tahoma"/>
-              </w:rPr>
-            </w:pPr>
-            <w:r>
-              <w:rPr>
-                <w:rFonts w:ascii="Book Antiqua" w:eastAsia="DFKai-SB" w:hAnsi="Book Antiqua" w:cs="Tahoma"/>
-              </w:rPr>
-              <w:t>Wali Nagari</w:t>
-            </w:r>
-            <w:r>
-              <w:rPr>
-                <w:rFonts w:ascii="Book Antiqua" w:eastAsia="DFKai-SB" w:hAnsi="Book Antiqua" w:cs="Tahoma"/>
-              </w:rPr>
-              <w:t xml:space="preserve"> </w:t>
-            </w:r>
-            <w:r>
-              <w:rPr>
-                <w:rFonts w:ascii="Book Antiqua" w:eastAsia="DFKai-SB" w:hAnsi="Book Antiqua" w:cs="Tahoma"/>
-              </w:rPr>
-              <w:t>${nagari}</w:t>
-            </w:r>
-            <w:r>
-              <w:rPr>
-                <w:rFonts w:ascii="Book Antiqua" w:eastAsia="DFKai-SB" w:hAnsi="Book Antiqua" w:cs="Tahoma"/>
-              </w:rPr>
-              <w:t xml:space="preserve"> </w:t>
-            </w:r>
-            <w:r>
-              <w:rPr>
-                <w:rFonts w:ascii="Book Antiqua" w:eastAsia="DFKai-SB" w:hAnsi="Book Antiqua" w:cs="Tahoma"/>
-              </w:rPr>
-              <w:t xml:space="preserve"> </w:t>
-            </w:r>
-            <w:r>
-              <w:rPr>
-                <w:rFonts w:ascii="Book Antiqua" w:eastAsia="DFKai-SB" w:hAnsi="Book Antiqua" w:cs="Tahoma"/>
-              </w:rPr>
-              <w:t>S</w:t>
-            </w:r>
-            <w:r>
-              <w:rPr>
-                <w:rFonts w:ascii="Book Antiqua" w:eastAsia="DFKai-SB" w:hAnsi="Book Antiqua" w:cs="Tahoma"/>
-              </w:rPr>
-              <w:t>ebagai</w:t>
-            </w:r>
-            <w:r>
-              <w:rPr>
-                <w:rFonts w:ascii="Book Antiqua" w:eastAsia="DFKai-SB" w:hAnsi="Book Antiqua" w:cs="Tahoma"/>
-              </w:rPr>
-              <w:t xml:space="preserve"> A</w:t>
-            </w:r>
-            <w:r>
-              <w:rPr>
-                <w:rFonts w:ascii="Book Antiqua" w:eastAsia="DFKai-SB" w:hAnsi="Book Antiqua" w:cs="Tahoma"/>
-              </w:rPr>
-              <w:t>nggota</w:t>
-            </w:r>
-            <w:r>
-              <w:rPr>
-                <w:rFonts w:ascii="Book Antiqua" w:eastAsia="DFKai-SB" w:hAnsi="Book Antiqua" w:cs="Tahoma"/>
-              </w:rPr>
-              <w:t>.</w:t>
-            </w:r>
-          </w:p>
-        </w:tc>
-      </w:tr>
-      <w:tr>
-        <w:trPr>
-          <w:trHeight w:val="535"/>
-        </w:trPr>
-        <w:tc>
-          <w:tcPr>
-            <w:tcW w:w="567" w:type="dxa"/>
-          </w:tcPr>
-          <w:p>
-            <w:pPr>
-              <w:rPr>
-                <w:rFonts w:ascii="Book Antiqua" w:eastAsia="DFKai-SB" w:hAnsi="Book Antiqua" w:cs="Tahoma"/>
-              </w:rPr>
-            </w:pPr>
-            <w:r>
-              <w:rPr>
-                <w:rFonts w:ascii="Book Antiqua" w:eastAsia="DFKai-SB" w:hAnsi="Book Antiqua" w:cs="Tahoma"/>
-              </w:rPr>
-              <w:t>5.</w:t>
-            </w:r>
-          </w:p>
-        </w:tc>
-        <w:tc>
-          <w:tcPr>
-            <w:tcW w:w="2977" w:type="dxa"/>
-          </w:tcPr>
-          <w:p>
-            <w:pPr>
-              <w:rPr>
-                <w:rFonts w:ascii="Book Antiqua" w:eastAsia="DFKai-SB" w:hAnsi="Book Antiqua" w:cs="Tahoma"/>
-              </w:rPr>
-            </w:pPr>
-            <w:r>
-              <w:rPr>
-                <w:rFonts w:ascii="Book Antiqua" w:eastAsia="DFKai-SB" w:hAnsi="Book Antiqua" w:cs="Tahoma"/>
-              </w:rPr>
-              <w:t>LENY WIDIA, SH</w:t>
-            </w:r>
-          </w:p>
-          <w:p>
-            <w:pPr>
-              <w:jc w:val="both"/>
-              <w:rPr>
-                <w:rFonts w:ascii="Book Antiqua" w:eastAsia="DFKai-SB" w:hAnsi="Book Antiqua" w:cs="Tahoma"/>
-              </w:rPr>
-            </w:pPr>
-            <w:r>
-              <w:rPr>
-                <w:rFonts w:ascii="Book Antiqua" w:eastAsia="DFKai-SB" w:hAnsi="Book Antiqua" w:cs="Tahoma"/>
-              </w:rPr>
-              <w:t>NIP.</w:t>
-            </w:r>
-            <w:r>
-              <w:t xml:space="preserve"> </w:t>
-            </w:r>
-            <w:r>
-              <w:rPr>
-                <w:rFonts w:ascii="Book Antiqua" w:eastAsia="DFKai-SB" w:hAnsi="Book Antiqua" w:cs="Tahoma"/>
-              </w:rPr>
-              <w:t>197307292014082002</w:t>
-            </w:r>
-          </w:p>
-        </w:tc>
-        <w:tc>
-          <w:tcPr>
-            <w:tcW w:w="425" w:type="dxa"/>
-          </w:tcPr>
-          <w:p>
-            <w:pPr>
-              <w:jc w:val="both"/>
-              <w:rPr>
-                <w:rFonts w:ascii="Book Antiqua" w:eastAsia="DFKai-SB" w:hAnsi="Book Antiqua" w:cs="Tahoma"/>
-              </w:rPr>
-            </w:pPr>
-            <w:r>
-              <w:rPr>
-                <w:rFonts w:ascii="Book Antiqua" w:eastAsia="DFKai-SB" w:hAnsi="Book Antiqua" w:cs="Tahoma"/>
-              </w:rPr>
-              <w:t>:</w:t>
-            </w:r>
-          </w:p>
-        </w:tc>
-        <w:tc>
-          <w:tcPr>
-            <w:tcW w:w="6096" w:type="dxa"/>
-          </w:tcPr>
-          <w:p>
-            <w:pPr>
-              <w:jc w:val="both"/>
-              <w:rPr>
-                <w:rFonts w:ascii="Book Antiqua" w:eastAsia="DFKai-SB" w:hAnsi="Book Antiqua" w:cs="Tahoma"/>
-              </w:rPr>
-            </w:pPr>
-            <w:r>
-              <w:rPr>
-                <w:rFonts w:ascii="Book Antiqua" w:eastAsia="DFKai-SB" w:hAnsi="Book Antiqua" w:cs="Tahoma"/>
-              </w:rPr>
-              <w:t xml:space="preserve">Kepala Sub </w:t>
-            </w:r>
-            <w:r>
-              <w:rPr>
-                <w:rFonts w:ascii="Book Antiqua" w:eastAsia="DFKai-SB" w:hAnsi="Book Antiqua" w:cs="Tahoma"/>
-              </w:rPr>
-              <w:t>Seksi</w:t>
-            </w:r>
-            <w:r>
-              <w:rPr>
-                <w:rFonts w:ascii="Book Antiqua" w:eastAsia="DFKai-SB" w:hAnsi="Book Antiqua" w:cs="Tahoma"/>
-              </w:rPr>
-              <w:t xml:space="preserve"> </w:t>
-            </w:r>
-            <w:r>
-              <w:rPr>
-                <w:rFonts w:ascii="Book Antiqua" w:eastAsia="DFKai-SB" w:hAnsi="Book Antiqua" w:cs="Tahoma"/>
-              </w:rPr>
-              <w:t>Penetapan</w:t>
-            </w:r>
-            <w:r>
-              <w:rPr>
-                <w:rFonts w:ascii="Book Antiqua" w:eastAsia="DFKai-SB" w:hAnsi="Book Antiqua" w:cs="Tahoma"/>
-              </w:rPr>
-              <w:t xml:space="preserve"> </w:t>
-            </w:r>
-            <w:r>
-              <w:rPr>
-                <w:rFonts w:ascii="Book Antiqua" w:eastAsia="DFKai-SB" w:hAnsi="Book Antiqua" w:cs="Tahoma"/>
-              </w:rPr>
-              <w:t>Hak</w:t>
-            </w:r>
-            <w:r>
-              <w:rPr>
-                <w:rFonts w:ascii="Book Antiqua" w:eastAsia="DFKai-SB" w:hAnsi="Book Antiqua" w:cs="Tahoma"/>
-              </w:rPr>
-              <w:t xml:space="preserve"> Tanah dan Pemberdayaan Hak Tanah Masyarakat </w:t>
-            </w:r>
-            <w:r>
-              <w:rPr>
-                <w:rFonts w:ascii="Book Antiqua" w:eastAsia="DFKai-SB" w:hAnsi="Book Antiqua" w:cs="Tahoma"/>
-              </w:rPr>
-              <w:t>sebagai</w:t>
-            </w:r>
-            <w:r>
-              <w:rPr>
-                <w:rFonts w:ascii="Book Antiqua" w:eastAsia="DFKai-SB" w:hAnsi="Book Antiqua" w:cs="Tahoma"/>
-              </w:rPr>
-              <w:t xml:space="preserve"> </w:t>
-            </w:r>
-            <w:r>
-              <w:rPr>
-                <w:rFonts w:ascii="Book Antiqua" w:eastAsia="DFKai-SB" w:hAnsi="Book Antiqua" w:cs="Tahoma"/>
-              </w:rPr>
-              <w:t xml:space="preserve"> </w:t>
-            </w:r>
-            <w:r>
-              <w:rPr>
-                <w:rFonts w:ascii="Book Antiqua" w:eastAsia="DFKai-SB" w:hAnsi="Book Antiqua" w:cs="Tahoma"/>
-              </w:rPr>
-              <w:t>Sekretaris</w:t>
-            </w:r>
-            <w:r>
-              <w:rPr>
-                <w:rFonts w:ascii="Book Antiqua" w:eastAsia="DFKai-SB" w:hAnsi="Book Antiqua" w:cs="Tahoma"/>
-              </w:rPr>
-              <w:t xml:space="preserve"> </w:t>
-            </w:r>
-            <w:r>
-              <w:rPr>
-                <w:rFonts w:ascii="Book Antiqua" w:eastAsia="DFKai-SB" w:hAnsi="Book Antiqua" w:cs="Tahoma"/>
-              </w:rPr>
-              <w:t>bukan</w:t>
-            </w:r>
-            <w:r>
-              <w:rPr>
-                <w:rFonts w:ascii="Book Antiqua" w:eastAsia="DFKai-SB" w:hAnsi="Book Antiqua" w:cs="Tahoma"/>
-              </w:rPr>
-              <w:t xml:space="preserve"> A</w:t>
-            </w:r>
-            <w:r>
-              <w:rPr>
-                <w:rFonts w:ascii="Book Antiqua" w:eastAsia="DFKai-SB" w:hAnsi="Book Antiqua" w:cs="Tahoma"/>
-              </w:rPr>
-              <w:t>nggota.</w:t>
             </w:r>
           </w:p>
         </w:tc>
@@ -4462,7 +4061,6 @@
               <w:rPr>
                 <w:rFonts w:ascii="Book Antiqua" w:eastAsia="DFKai-SB" w:hAnsi="Book Antiqua" w:cs="Tahoma"/>
               </w:rPr>
-              <w:lastRenderedPageBreak/>
               <w:t>7.</w:t>
             </w:r>
           </w:p>
@@ -4799,6 +4397,7 @@
               <w:rPr>
                 <w:rFonts w:ascii="Book Antiqua" w:eastAsia="DFKai-SB" w:hAnsi="Book Antiqua" w:cs="Tahoma"/>
               </w:rPr>
+              <w:lastRenderedPageBreak/>
               <w:t>12.</w:t>
             </w:r>
           </w:p>
@@ -8062,7 +7661,6 @@
                 <w:rFonts w:ascii="Book Antiqua" w:eastAsia="DFKai-SB" w:hAnsi="Book Antiqua" w:cs="Tahoma"/>
                 <w:b w:val="0"/>
               </w:rPr>
-              <w:lastRenderedPageBreak/>
               <w:t>V.</w:t>
             </w:r>
           </w:p>
@@ -8323,7 +7921,14 @@
               <w:rPr>
                 <w:rFonts w:ascii="Book Antiqua" w:eastAsia="DFKai-SB" w:hAnsi="Book Antiqua" w:cs="Tahoma"/>
               </w:rPr>
-              <w:t xml:space="preserve"> M² (</w:t>
+              <w:t xml:space="preserve"> M² </w:t>
+            </w:r>
+            <w:r>
+              <w:rPr>
+                <w:rFonts w:ascii="Book Antiqua" w:eastAsia="DFKai-SB" w:hAnsi="Book Antiqua" w:cs="Tahoma"/>
+              </w:rPr>
+              <w:lastRenderedPageBreak/>
+              <w:t>(</w:t>
             </w:r>
             <w:r>
               <w:rPr>
@@ -8475,6 +8080,7 @@
               <w:rPr>
                 <w:rFonts w:ascii="Book Antiqua" w:eastAsia="DFKai-SB" w:hAnsi="Book Antiqua" w:cs="Tahoma"/>
               </w:rPr>
+              <w:lastRenderedPageBreak/>
               <w:t>b</w:t>
             </w:r>
             <w:r>
@@ -11181,7 +10787,6 @@
               <w:rPr>
                 <w:rFonts w:ascii="Book Antiqua" w:eastAsia="DFKai-SB" w:hAnsi="Book Antiqua"/>
               </w:rPr>
-              <w:lastRenderedPageBreak/>
               <w:t>g.</w:t>
             </w:r>
           </w:p>
@@ -12186,8 +11791,15 @@
             <w:r>
               <w:rPr>
                 <w:rFonts w:ascii="Book Antiqua" w:eastAsia="DFKai-SB" w:hAnsi="Book Antiqua" w:cs="Bookman Old Style"/>
-              </w:rPr>
-              <w:t xml:space="preserve">Hubungan Hukum Pertanahan </w:t>
+                <w:lang w:val="en-US"/>
+              </w:rPr>
+              <w:t>Penetapan Hak dan Pendaftaran</w:t>
+            </w:r>
+            <w:r>
+              <w:rPr>
+                <w:rFonts w:ascii="Book Antiqua" w:eastAsia="DFKai-SB" w:hAnsi="Book Antiqua" w:cs="Bookman Old Style"/>
+              </w:rPr>
+              <w:t xml:space="preserve"> </w:t>
             </w:r>
             <w:r>
               <w:rPr>
@@ -12253,22 +11865,14 @@
               <w:jc w:val="center"/>
               <w:rPr>
                 <w:rFonts w:ascii="Book Antiqua" w:eastAsia="DFKai-SB" w:hAnsi="Book Antiqua" w:cs="Tahoma"/>
+              </w:rPr>
+            </w:pPr>
+            <w:r>
+              <w:rPr>
+                <w:rFonts w:ascii="Book Antiqua" w:eastAsia="DFKai-SB" w:hAnsi="Book Antiqua" w:cs="Tahoma"/>
                 <w:u w:val="single"/>
               </w:rPr>
-            </w:pPr>
-            <w:r>
-              <w:rPr>
-                <w:rFonts w:ascii="Book Antiqua" w:eastAsia="DFKai-SB" w:hAnsi="Book Antiqua" w:cs="Tahoma"/>
-                <w:u w:val="single"/>
-              </w:rPr>
-              <w:t>YUSRIZAL</w:t>
-            </w:r>
-            <w:r>
-              <w:rPr>
-                <w:rFonts w:ascii="Book Antiqua" w:eastAsia="DFKai-SB" w:hAnsi="Book Antiqua" w:cs="Tahoma"/>
-                <w:u w:val="single"/>
-              </w:rPr>
-              <w:t>,SH.MH</w:t>
+              <w:t>LENY WIDIA, SH</w:t>
             </w:r>
           </w:p>
           <w:p>
@@ -12284,13 +11888,16 @@
               <w:rPr>
                 <w:rFonts w:ascii="Book Antiqua" w:eastAsia="DFKai-SB" w:hAnsi="Book Antiqua" w:cs="Tahoma"/>
               </w:rPr>
-              <w:t>NIP.19</w:t>
-            </w:r>
-            <w:r>
-              <w:rPr>
-                <w:rFonts w:ascii="Book Antiqua" w:eastAsia="DFKai-SB" w:hAnsi="Book Antiqua" w:cs="Tahoma"/>
-              </w:rPr>
-              <w:t>7110231992031005</w:t>
+              <w:t>NIP.</w:t>
+            </w:r>
+            <w:r>
+              <w:t xml:space="preserve"> </w:t>
+            </w:r>
+            <w:r>
+              <w:rPr>
+                <w:rFonts w:ascii="Book Antiqua" w:eastAsia="DFKai-SB" w:hAnsi="Book Antiqua" w:cs="Tahoma"/>
+              </w:rPr>
+              <w:t>197307292014082002</w:t>
             </w:r>
           </w:p>
         </w:tc>
@@ -12354,12 +11961,6 @@
               <w:rPr>
                 <w:rFonts w:ascii="Book Antiqua" w:eastAsia="DFKai-SB" w:hAnsi="Book Antiqua" w:cs="Tahoma"/>
               </w:rPr>
-              <w:t xml:space="preserve"> Sub </w:t>
-            </w:r>
-            <w:r>
-              <w:rPr>
-                <w:rFonts w:ascii="Book Antiqua" w:eastAsia="DFKai-SB" w:hAnsi="Book Antiqua" w:cs="Tahoma"/>
-              </w:rPr>
               <w:t xml:space="preserve"> </w:t>
             </w:r>
             <w:r>
@@ -12377,8 +11978,15 @@
             <w:r>
               <w:rPr>
                 <w:rFonts w:ascii="Book Antiqua" w:eastAsia="DFKai-SB" w:hAnsi="Book Antiqua" w:cs="Bookman Old Style"/>
-              </w:rPr>
-              <w:t xml:space="preserve">Pengukuran dan Pemetaan Kadasteral </w:t>
+                <w:lang w:val="en-US"/>
+              </w:rPr>
+              <w:t>Survei</w:t>
+            </w:r>
+            <w:r>
+              <w:rPr>
+                <w:rFonts w:ascii="Book Antiqua" w:eastAsia="DFKai-SB" w:hAnsi="Book Antiqua" w:cs="Bookman Old Style"/>
+              </w:rPr>
+              <w:t xml:space="preserve"> dan Pemetaan </w:t>
             </w:r>
             <w:r>
               <w:rPr>
@@ -12464,7 +12072,7 @@
                 <w:rFonts w:ascii="Book Antiqua" w:eastAsia="DFKai-SB" w:hAnsi="Book Antiqua" w:cs="Andalus"/>
                 <w:u w:val="single"/>
               </w:rPr>
-              <w:t>RULZAMI AZDI,SH</w:t>
+              <w:t>ULIL AMRI, S.ST</w:t>
             </w:r>
           </w:p>
           <w:p>
@@ -12475,19 +12083,28 @@
               <w:jc w:val="center"/>
               <w:rPr>
                 <w:rFonts w:ascii="Book Antiqua" w:eastAsia="DFKai-SB" w:hAnsi="Book Antiqua" w:cs="Tahoma"/>
-              </w:rPr>
-            </w:pPr>
-            <w:r>
-              <w:rPr>
-                <w:rFonts w:ascii="Book Antiqua" w:eastAsia="DFKai-SB" w:hAnsi="Book Antiqua" w:cs="Andalus"/>
-              </w:rPr>
-              <w:t>NIP.1</w:t>
-            </w:r>
-            <w:r>
-              <w:rPr>
-                <w:rFonts w:ascii="Book Antiqua" w:eastAsia="DFKai-SB" w:hAnsi="Book Antiqua" w:cs="Andalus"/>
-              </w:rPr>
-              <w:t>97910062006041003</w:t>
+                <w:lang w:val="en-US"/>
+              </w:rPr>
+            </w:pPr>
+            <w:r>
+              <w:rPr>
+                <w:rFonts w:ascii="Book Antiqua" w:eastAsia="DFKai-SB" w:hAnsi="Book Antiqua" w:cs="Andalus"/>
+              </w:rPr>
+              <w:t>NIP.</w:t>
+            </w:r>
+            <w:r>
+              <w:rPr>
+                <w:rFonts w:ascii="Book Antiqua" w:eastAsia="DFKai-SB" w:hAnsi="Book Antiqua" w:cs="Andalus"/>
+                <w:lang w:val="en-US"/>
+              </w:rPr>
+              <w:t xml:space="preserve"> </w:t>
+            </w:r>
+            <w:r>
+              <w:rPr>
+                <w:rFonts w:ascii="Book Antiqua" w:eastAsia="DFKai-SB" w:hAnsi="Book Antiqua" w:cs="Andalus"/>
+                <w:lang w:val="en-US"/>
+              </w:rPr>
+              <w:t>19841202 200604 1 004</w:t>
             </w:r>
           </w:p>
         </w:tc>
@@ -12543,38 +12160,9 @@
             <w:r>
               <w:rPr>
                 <w:rFonts w:ascii="Book Antiqua" w:eastAsia="DFKai-SB" w:hAnsi="Book Antiqua" w:cs="Andalus"/>
-              </w:rPr>
-              <w:t>Kepala</w:t>
-            </w:r>
-            <w:r>
-              <w:rPr>
-                <w:rFonts w:ascii="Book Antiqua" w:eastAsia="DFKai-SB" w:hAnsi="Book Antiqua" w:cs="Andalus"/>
-              </w:rPr>
-              <w:t xml:space="preserve"> Sub</w:t>
-            </w:r>
-            <w:r>
-              <w:rPr>
-                <w:rFonts w:ascii="Book Antiqua" w:eastAsia="DFKai-SB" w:hAnsi="Book Antiqua" w:cs="Andalus"/>
-              </w:rPr>
-              <w:t xml:space="preserve"> </w:t>
-            </w:r>
-            <w:r>
-              <w:rPr>
-                <w:rFonts w:ascii="Book Antiqua" w:eastAsia="DFKai-SB" w:hAnsi="Book Antiqua" w:cs="Andalus"/>
-              </w:rPr>
-              <w:t>Seksi</w:t>
-            </w:r>
-            <w:r>
-              <w:rPr>
-                <w:rFonts w:ascii="Book Antiqua" w:eastAsia="DFKai-SB" w:hAnsi="Book Antiqua" w:cs="Andalus"/>
-              </w:rPr>
-              <w:t xml:space="preserve"> </w:t>
-            </w:r>
-            <w:r>
-              <w:rPr>
-                <w:rFonts w:ascii="Book Antiqua" w:eastAsia="DFKai-SB" w:hAnsi="Book Antiqua" w:cs="Bookman Old Style"/>
-              </w:rPr>
-              <w:t>Penataan Tanah dan Kawasan Tertentu</w:t>
+                <w:lang w:val="en-US"/>
+              </w:rPr>
+              <w:t>Penata Pertanahan Pertama</w:t>
             </w:r>
             <w:r>
               <w:rPr>
@@ -12868,20 +12456,15 @@
             <w:r>
               <w:rPr>
                 <w:rFonts w:ascii="Book Antiqua" w:eastAsia="DFKai-SB" w:hAnsi="Book Antiqua" w:cs="Tahoma"/>
-              </w:rPr>
-              <w:t>Kepala Sub Seksi</w:t>
-            </w:r>
-            <w:r>
-              <w:rPr>
-                <w:rFonts w:ascii="Book Antiqua" w:eastAsia="DFKai-SB" w:hAnsi="Book Antiqua" w:cs="Tahoma"/>
-              </w:rPr>
-              <w:t xml:space="preserve"> </w:t>
-            </w:r>
-            <w:r>
-              <w:rPr>
-                <w:rFonts w:ascii="Book Antiqua" w:eastAsia="DFKai-SB" w:hAnsi="Book Antiqua" w:cs="Tahoma"/>
-              </w:rPr>
-              <w:t xml:space="preserve">Penetapan Hak Tanah dan Pemberdayaan Hak Tanah Masyarakat </w:t>
+                <w:lang w:val="en-US"/>
+              </w:rPr>
+              <w:t>Penata Pertanahan Pertama</w:t>
+            </w:r>
+            <w:r>
+              <w:rPr>
+                <w:rFonts w:ascii="Book Antiqua" w:eastAsia="DFKai-SB" w:hAnsi="Book Antiqua" w:cs="Tahoma"/>
+              </w:rPr>
+              <w:t xml:space="preserve"> </w:t>
             </w:r>
             <w:r>
               <w:rPr>
@@ -12900,6 +12483,44 @@
                 <w:rFonts w:ascii="Book Antiqua" w:eastAsia="DFKai-SB" w:hAnsi="Book Antiqua" w:cs="Tahoma"/>
               </w:rPr>
               <w:t>Sekretaris</w:t>
+            </w:r>
+            <w:r>
+              <w:rPr>
+                <w:rFonts w:ascii="Book Antiqua" w:eastAsia="DFKai-SB" w:hAnsi="Book Antiqua" w:cs="Tahoma"/>
+                <w:lang w:val="en-US"/>
+              </w:rPr>
+              <w:t xml:space="preserve"> </w:t>
+            </w:r>
+            <w:r>
+              <w:rPr>
+                <w:rFonts w:ascii="Book Antiqua" w:eastAsia="DFKai-SB" w:hAnsi="Book Antiqua" w:cs="Tahoma"/>
+              </w:rPr>
+              <w:t>B</w:t>
+            </w:r>
+            <w:r>
+              <w:rPr>
+                <w:rFonts w:ascii="Book Antiqua" w:eastAsia="DFKai-SB" w:hAnsi="Book Antiqua" w:cs="Tahoma"/>
+              </w:rPr>
+              <w:t>ukan</w:t>
+            </w:r>
+            <w:r>
+              <w:rPr>
+                <w:rFonts w:ascii="Book Antiqua" w:eastAsia="DFKai-SB" w:hAnsi="Book Antiqua" w:cs="Tahoma"/>
+              </w:rPr>
+              <w:t xml:space="preserve"> </w:t>
+            </w:r>
+            <w:r>
+              <w:rPr>
+                <w:rFonts w:ascii="Book Antiqua" w:eastAsia="DFKai-SB" w:hAnsi="Book Antiqua" w:cs="Tahoma"/>
+                <w:lang w:val="en-US"/>
+              </w:rPr>
+              <w:t>A</w:t>
+            </w:r>
+            <w:r>
+              <w:rPr>
+                <w:rFonts w:ascii="Book Antiqua" w:eastAsia="DFKai-SB" w:hAnsi="Book Antiqua" w:cs="Tahoma"/>
+              </w:rPr>
+              <w:t>nggota.</w:t>
             </w:r>
           </w:p>
           <w:p>
@@ -12912,41 +12533,6 @@
                 <w:rFonts w:ascii="Book Antiqua" w:eastAsia="DFKai-SB" w:hAnsi="Book Antiqua" w:cs="Tahoma"/>
               </w:rPr>
             </w:pPr>
-            <w:r>
-              <w:rPr>
-                <w:rFonts w:ascii="Book Antiqua" w:eastAsia="DFKai-SB" w:hAnsi="Book Antiqua" w:cs="Tahoma"/>
-              </w:rPr>
-              <w:t>B</w:t>
-            </w:r>
-            <w:r>
-              <w:rPr>
-                <w:rFonts w:ascii="Book Antiqua" w:eastAsia="DFKai-SB" w:hAnsi="Book Antiqua" w:cs="Tahoma"/>
-              </w:rPr>
-              <w:t>ukan</w:t>
-            </w:r>
-            <w:r>
-              <w:rPr>
-                <w:rFonts w:ascii="Book Antiqua" w:eastAsia="DFKai-SB" w:hAnsi="Book Antiqua" w:cs="Tahoma"/>
-              </w:rPr>
-              <w:t xml:space="preserve"> </w:t>
-            </w:r>
-            <w:r>
-              <w:rPr>
-                <w:rFonts w:ascii="Book Antiqua" w:eastAsia="DFKai-SB" w:hAnsi="Book Antiqua" w:cs="Tahoma"/>
-              </w:rPr>
-              <w:t>anggota.</w:t>
-            </w:r>
-          </w:p>
-          <w:p>
-            <w:pPr>
-              <w:pStyle w:val="BodyTextIndent3"/>
-              <w:spacing w:line="240" w:lineRule="auto"/>
-              <w:ind w:left="0" w:firstLine="0"/>
-              <w:jc w:val="center"/>
-              <w:rPr>
-                <w:rFonts w:ascii="Book Antiqua" w:eastAsia="DFKai-SB" w:hAnsi="Book Antiqua" w:cs="Tahoma"/>
-              </w:rPr>
-            </w:pPr>
           </w:p>
           <w:p>
             <w:pPr>
@@ -12970,7 +12556,7 @@
                 <w:rFonts w:ascii="Book Antiqua" w:eastAsia="DFKai-SB" w:hAnsi="Book Antiqua" w:cs="Tahoma"/>
                 <w:u w:val="single"/>
               </w:rPr>
-              <w:t>LENY WIDIA, SH</w:t>
+              <w:t>NORA ARIFKA, S.A.P</w:t>
             </w:r>
           </w:p>
           <w:p>
@@ -12983,6 +12569,7 @@
                 <w:b/>
                 <w:bCs/>
                 <w:u w:val="single"/>
+                <w:lang w:val="en-US"/>
               </w:rPr>
             </w:pPr>
             <w:r>
@@ -12997,8 +12584,9 @@
             <w:r>
               <w:rPr>
                 <w:rFonts w:ascii="Book Antiqua" w:eastAsia="DFKai-SB" w:hAnsi="Book Antiqua" w:cs="Tahoma"/>
-              </w:rPr>
-              <w:t>197307292014082002</w:t>
+                <w:lang w:val="en-US"/>
+              </w:rPr>
+              <w:t>19880108 201803 1 001</w:t>
             </w:r>
           </w:p>
         </w:tc>
@@ -13097,7 +12685,7 @@
 </file>
 
 <file path=word/endnotes.xml><?xml version="1.0" encoding="utf-8"?>
-<w:endnotes xmlns:wpc="http://schemas.microsoft.com/office/word/2010/wordprocessingCanvas" xmlns:cx="http://schemas.microsoft.com/office/drawing/2014/chartex" xmlns:cx1="http://schemas.microsoft.com/office/drawing/2015/9/8/chartex" xmlns:cx2="http://schemas.microsoft.com/office/drawing/2015/10/21/chartex" xmlns:cx3="http://schemas.microsoft.com/office/drawing/2016/5/9/chartex" xmlns:cx4="http://schemas.microsoft.com/office/drawing/2016/5/10/chartex" xmlns:cx5="http://schemas.microsoft.com/office/drawing/2016/5/11/chartex" xmlns:cx6="http://schemas.microsoft.com/office/drawing/2016/5/12/chartex" xmlns:cx7="http://schemas.microsoft.com/office/drawing/2016/5/13/chartex" xmlns:cx8="http://schemas.microsoft.com/office/drawing/2016/5/14/chartex" xmlns:mc="http://schemas.openxmlformats.org/markup-compatibility/2006" xmlns:aink="http://schemas.microsoft.com/office/drawing/2016/ink" xmlns:am3d="http://schemas.microsoft.com/office/drawing/2017/model3d" xmlns:o="urn:schemas-microsoft-com:office:office" xmlns:r="http://schemas.openxmlformats.org/officeDocument/2006/relationships" xmlns:m="http://schemas.openxmlformats.org/officeDocument/2006/math" xmlns:v="urn:schemas-microsoft-com:vml" xmlns:wp14="http://schemas.microsoft.com/office/word/2010/wordprocessingDrawing" xmlns:wp="http://schemas.openxmlformats.org/drawingml/2006/wordprocessingDrawing" xmlns:w10="urn:schemas-microsoft-com:office:word" xmlns:w="http://schemas.openxmlformats.org/wordprocessingml/2006/main" xmlns:w14="http://schemas.microsoft.com/office/word/2010/wordml" xmlns:w15="http://schemas.microsoft.com/office/word/2012/wordml" xmlns:w16cex="http://schemas.microsoft.com/office/word/2018/wordml/cex" xmlns:w16cid="http://schemas.microsoft.com/office/word/2016/wordml/cid" xmlns:w16="http://schemas.microsoft.com/office/word/2018/wordml" xmlns:w16se="http://schemas.microsoft.com/office/word/2015/wordml/symex" xmlns:wpg="http://schemas.microsoft.com/office/word/2010/wordprocessingGroup" xmlns:wpi="http://schemas.microsoft.com/office/word/2010/wordprocessingInk" xmlns:wne="http://schemas.microsoft.com/office/word/2006/wordml" xmlns:wps="http://schemas.microsoft.com/office/word/2010/wordprocessingShape" mc:Ignorable="w14 w15 w16se w16cid w16 w16cex wp14">
+<w:endnotes xmlns:wpc="http://schemas.microsoft.com/office/word/2010/wordprocessingCanvas" xmlns:cx="http://schemas.microsoft.com/office/drawing/2014/chartex" xmlns:cx1="http://schemas.microsoft.com/office/drawing/2015/9/8/chartex" xmlns:cx2="http://schemas.microsoft.com/office/drawing/2015/10/21/chartex" xmlns:cx3="http://schemas.microsoft.com/office/drawing/2016/5/9/chartex" xmlns:cx4="http://schemas.microsoft.com/office/drawing/2016/5/10/chartex" xmlns:cx5="http://schemas.microsoft.com/office/drawing/2016/5/11/chartex" xmlns:cx6="http://schemas.microsoft.com/office/drawing/2016/5/12/chartex" xmlns:cx7="http://schemas.microsoft.com/office/drawing/2016/5/13/chartex" xmlns:cx8="http://schemas.microsoft.com/office/drawing/2016/5/14/chartex" xmlns:mc="http://schemas.openxmlformats.org/markup-compatibility/2006" xmlns:aink="http://schemas.microsoft.com/office/drawing/2016/ink" xmlns:am3d="http://schemas.microsoft.com/office/drawing/2017/model3d" xmlns:o="urn:schemas-microsoft-com:office:office" xmlns:r="http://schemas.openxmlformats.org/officeDocument/2006/relationships" xmlns:m="http://schemas.openxmlformats.org/officeDocument/2006/math" xmlns:v="urn:schemas-microsoft-com:vml" xmlns:wp14="http://schemas.microsoft.com/office/word/2010/wordprocessingDrawing" xmlns:wp="http://schemas.openxmlformats.org/drawingml/2006/wordprocessingDrawing" xmlns:w10="urn:schemas-microsoft-com:office:word" xmlns:w="http://schemas.openxmlformats.org/wordprocessingml/2006/main" xmlns:w14="http://schemas.microsoft.com/office/word/2010/wordml" xmlns:w15="http://schemas.microsoft.com/office/word/2012/wordml" xmlns:w16cex="http://schemas.microsoft.com/office/word/2018/wordml/cex" xmlns:w16cid="http://schemas.microsoft.com/office/word/2016/wordml/cid" xmlns:w16="http://schemas.microsoft.com/office/word/2018/wordml" xmlns:w16sdtdh="http://schemas.microsoft.com/office/word/2020/wordml/sdtdatahash" xmlns:w16se="http://schemas.microsoft.com/office/word/2015/wordml/symex" xmlns:wpg="http://schemas.microsoft.com/office/word/2010/wordprocessingGroup" xmlns:wpi="http://schemas.microsoft.com/office/word/2010/wordprocessingInk" xmlns:wne="http://schemas.microsoft.com/office/word/2006/wordml" xmlns:wps="http://schemas.microsoft.com/office/word/2010/wordprocessingShape" mc:Ignorable="w14 w15 w16se w16cid w16 w16cex w16sdtdh wp14">
   <w:endnote w:type="separator" w:id="-1">
     <w:p>
       <w:r>
@@ -13116,7 +12704,7 @@
 </file>
 
 <file path=word/footnotes.xml><?xml version="1.0" encoding="utf-8"?>
-<w:footnotes xmlns:wpc="http://schemas.microsoft.com/office/word/2010/wordprocessingCanvas" xmlns:cx="http://schemas.microsoft.com/office/drawing/2014/chartex" xmlns:cx1="http://schemas.microsoft.com/office/drawing/2015/9/8/chartex" xmlns:cx2="http://schemas.microsoft.com/office/drawing/2015/10/21/chartex" xmlns:cx3="http://schemas.microsoft.com/office/drawing/2016/5/9/chartex" xmlns:cx4="http://schemas.microsoft.com/office/drawing/2016/5/10/chartex" xmlns:cx5="http://schemas.microsoft.com/office/drawing/2016/5/11/chartex" xmlns:cx6="http://schemas.microsoft.com/office/drawing/2016/5/12/chartex" xmlns:cx7="http://schemas.microsoft.com/office/drawing/2016/5/13/chartex" xmlns:cx8="http://schemas.microsoft.com/office/drawing/2016/5/14/chartex" xmlns:mc="http://schemas.openxmlformats.org/markup-compatibility/2006" xmlns:aink="http://schemas.microsoft.com/office/drawing/2016/ink" xmlns:am3d="http://schemas.microsoft.com/office/drawing/2017/model3d" xmlns:o="urn:schemas-microsoft-com:office:office" xmlns:r="http://schemas.openxmlformats.org/officeDocument/2006/relationships" xmlns:m="http://schemas.openxmlformats.org/officeDocument/2006/math" xmlns:v="urn:schemas-microsoft-com:vml" xmlns:wp14="http://schemas.microsoft.com/office/word/2010/wordprocessingDrawing" xmlns:wp="http://schemas.openxmlformats.org/drawingml/2006/wordprocessingDrawing" xmlns:w10="urn:schemas-microsoft-com:office:word" xmlns:w="http://schemas.openxmlformats.org/wordprocessingml/2006/main" xmlns:w14="http://schemas.microsoft.com/office/word/2010/wordml" xmlns:w15="http://schemas.microsoft.com/office/word/2012/wordml" xmlns:w16cex="http://schemas.microsoft.com/office/word/2018/wordml/cex" xmlns:w16cid="http://schemas.microsoft.com/office/word/2016/wordml/cid" xmlns:w16="http://schemas.microsoft.com/office/word/2018/wordml" xmlns:w16se="http://schemas.microsoft.com/office/word/2015/wordml/symex" xmlns:wpg="http://schemas.microsoft.com/office/word/2010/wordprocessingGroup" xmlns:wpi="http://schemas.microsoft.com/office/word/2010/wordprocessingInk" xmlns:wne="http://schemas.microsoft.com/office/word/2006/wordml" xmlns:wps="http://schemas.microsoft.com/office/word/2010/wordprocessingShape" mc:Ignorable="w14 w15 w16se w16cid w16 w16cex wp14">
+<w:footnotes xmlns:wpc="http://schemas.microsoft.com/office/word/2010/wordprocessingCanvas" xmlns:cx="http://schemas.microsoft.com/office/drawing/2014/chartex" xmlns:cx1="http://schemas.microsoft.com/office/drawing/2015/9/8/chartex" xmlns:cx2="http://schemas.microsoft.com/office/drawing/2015/10/21/chartex" xmlns:cx3="http://schemas.microsoft.com/office/drawing/2016/5/9/chartex" xmlns:cx4="http://schemas.microsoft.com/office/drawing/2016/5/10/chartex" xmlns:cx5="http://schemas.microsoft.com/office/drawing/2016/5/11/chartex" xmlns:cx6="http://schemas.microsoft.com/office/drawing/2016/5/12/chartex" xmlns:cx7="http://schemas.microsoft.com/office/drawing/2016/5/13/chartex" xmlns:cx8="http://schemas.microsoft.com/office/drawing/2016/5/14/chartex" xmlns:mc="http://schemas.openxmlformats.org/markup-compatibility/2006" xmlns:aink="http://schemas.microsoft.com/office/drawing/2016/ink" xmlns:am3d="http://schemas.microsoft.com/office/drawing/2017/model3d" xmlns:o="urn:schemas-microsoft-com:office:office" xmlns:r="http://schemas.openxmlformats.org/officeDocument/2006/relationships" xmlns:m="http://schemas.openxmlformats.org/officeDocument/2006/math" xmlns:v="urn:schemas-microsoft-com:vml" xmlns:wp14="http://schemas.microsoft.com/office/word/2010/wordprocessingDrawing" xmlns:wp="http://schemas.openxmlformats.org/drawingml/2006/wordprocessingDrawing" xmlns:w10="urn:schemas-microsoft-com:office:word" xmlns:w="http://schemas.openxmlformats.org/wordprocessingml/2006/main" xmlns:w14="http://schemas.microsoft.com/office/word/2010/wordml" xmlns:w15="http://schemas.microsoft.com/office/word/2012/wordml" xmlns:w16cex="http://schemas.microsoft.com/office/word/2018/wordml/cex" xmlns:w16cid="http://schemas.microsoft.com/office/word/2016/wordml/cid" xmlns:w16="http://schemas.microsoft.com/office/word/2018/wordml" xmlns:w16sdtdh="http://schemas.microsoft.com/office/word/2020/wordml/sdtdatahash" xmlns:w16se="http://schemas.microsoft.com/office/word/2015/wordml/symex" xmlns:wpg="http://schemas.microsoft.com/office/word/2010/wordprocessingGroup" xmlns:wpi="http://schemas.microsoft.com/office/word/2010/wordprocessingInk" xmlns:wne="http://schemas.microsoft.com/office/word/2006/wordml" xmlns:wps="http://schemas.microsoft.com/office/word/2010/wordprocessingShape" mc:Ignorable="w14 w15 w16se w16cid w16 w16cex w16sdtdh wp14">
   <w:footnote w:type="separator" w:id="-1">
     <w:p>
       <w:r>
@@ -13135,7 +12723,7 @@
 </file>
 
 <file path=word/numbering.xml><?xml version="1.0" encoding="utf-8"?>
-<w:numbering xmlns:wpc="http://schemas.microsoft.com/office/word/2010/wordprocessingCanvas" xmlns:cx="http://schemas.microsoft.com/office/drawing/2014/chartex" xmlns:cx1="http://schemas.microsoft.com/office/drawing/2015/9/8/chartex" xmlns:cx2="http://schemas.microsoft.com/office/drawing/2015/10/21/chartex" xmlns:cx3="http://schemas.microsoft.com/office/drawing/2016/5/9/chartex" xmlns:cx4="http://schemas.microsoft.com/office/drawing/2016/5/10/chartex" xmlns:cx5="http://schemas.microsoft.com/office/drawing/2016/5/11/chartex" xmlns:cx6="http://schemas.microsoft.com/office/drawing/2016/5/12/chartex" xmlns:cx7="http://schemas.microsoft.com/office/drawing/2016/5/13/chartex" xmlns:cx8="http://schemas.microsoft.com/office/drawing/2016/5/14/chartex" xmlns:mc="http://schemas.openxmlformats.org/markup-compatibility/2006" xmlns:aink="http://schemas.microsoft.com/office/drawing/2016/ink" xmlns:am3d="http://schemas.microsoft.com/office/drawing/2017/model3d" xmlns:o="urn:schemas-microsoft-com:office:office" xmlns:r="http://schemas.openxmlformats.org/officeDocument/2006/relationships" xmlns:m="http://schemas.openxmlformats.org/officeDocument/2006/math" xmlns:v="urn:schemas-microsoft-com:vml" xmlns:wp14="http://schemas.microsoft.com/office/word/2010/wordprocessingDrawing" xmlns:wp="http://schemas.openxmlformats.org/drawingml/2006/wordprocessingDrawing" xmlns:w10="urn:schemas-microsoft-com:office:word" xmlns:w="http://schemas.openxmlformats.org/wordprocessingml/2006/main" xmlns:w14="http://schemas.microsoft.com/office/word/2010/wordml" xmlns:w15="http://schemas.microsoft.com/office/word/2012/wordml" xmlns:w16cex="http://schemas.microsoft.com/office/word/2018/wordml/cex" xmlns:w16cid="http://schemas.microsoft.com/office/word/2016/wordml/cid" xmlns:w16="http://schemas.microsoft.com/office/word/2018/wordml" xmlns:w16se="http://schemas.microsoft.com/office/word/2015/wordml/symex" xmlns:wpg="http://schemas.microsoft.com/office/word/2010/wordprocessingGroup" xmlns:wpi="http://schemas.microsoft.com/office/word/2010/wordprocessingInk" xmlns:wne="http://schemas.microsoft.com/office/word/2006/wordml" xmlns:wps="http://schemas.microsoft.com/office/word/2010/wordprocessingShape" mc:Ignorable="w14 w15 w16se w16cid w16 w16cex wp14">
+<w:numbering xmlns:wpc="http://schemas.microsoft.com/office/word/2010/wordprocessingCanvas" xmlns:cx="http://schemas.microsoft.com/office/drawing/2014/chartex" xmlns:cx1="http://schemas.microsoft.com/office/drawing/2015/9/8/chartex" xmlns:cx2="http://schemas.microsoft.com/office/drawing/2015/10/21/chartex" xmlns:cx3="http://schemas.microsoft.com/office/drawing/2016/5/9/chartex" xmlns:cx4="http://schemas.microsoft.com/office/drawing/2016/5/10/chartex" xmlns:cx5="http://schemas.microsoft.com/office/drawing/2016/5/11/chartex" xmlns:cx6="http://schemas.microsoft.com/office/drawing/2016/5/12/chartex" xmlns:cx7="http://schemas.microsoft.com/office/drawing/2016/5/13/chartex" xmlns:cx8="http://schemas.microsoft.com/office/drawing/2016/5/14/chartex" xmlns:mc="http://schemas.openxmlformats.org/markup-compatibility/2006" xmlns:aink="http://schemas.microsoft.com/office/drawing/2016/ink" xmlns:am3d="http://schemas.microsoft.com/office/drawing/2017/model3d" xmlns:o="urn:schemas-microsoft-com:office:office" xmlns:r="http://schemas.openxmlformats.org/officeDocument/2006/relationships" xmlns:m="http://schemas.openxmlformats.org/officeDocument/2006/math" xmlns:v="urn:schemas-microsoft-com:vml" xmlns:wp14="http://schemas.microsoft.com/office/word/2010/wordprocessingDrawing" xmlns:wp="http://schemas.openxmlformats.org/drawingml/2006/wordprocessingDrawing" xmlns:w10="urn:schemas-microsoft-com:office:word" xmlns:w="http://schemas.openxmlformats.org/wordprocessingml/2006/main" xmlns:w14="http://schemas.microsoft.com/office/word/2010/wordml" xmlns:w15="http://schemas.microsoft.com/office/word/2012/wordml" xmlns:w16cex="http://schemas.microsoft.com/office/word/2018/wordml/cex" xmlns:w16cid="http://schemas.microsoft.com/office/word/2016/wordml/cid" xmlns:w16="http://schemas.microsoft.com/office/word/2018/wordml" xmlns:w16sdtdh="http://schemas.microsoft.com/office/word/2020/wordml/sdtdatahash" xmlns:w16se="http://schemas.microsoft.com/office/word/2015/wordml/symex" xmlns:wpg="http://schemas.microsoft.com/office/word/2010/wordprocessingGroup" xmlns:wpi="http://schemas.microsoft.com/office/word/2010/wordprocessingInk" xmlns:wne="http://schemas.microsoft.com/office/word/2006/wordml" xmlns:wps="http://schemas.microsoft.com/office/word/2010/wordprocessingShape" mc:Ignorable="w14 w15 w16se w16cid w16 w16cex w16sdtdh wp14">
   <w:abstractNum w:abstractNumId="0" w15:restartNumberingAfterBreak="0">
     <w:nsid w:val="003E70AE"/>
     <w:multiLevelType w:val="hybridMultilevel"/>
@@ -15121,7 +14709,7 @@
 </file>
 
 <file path=word/styles.xml><?xml version="1.0" encoding="utf-8"?>
-<w:styles xmlns:mc="http://schemas.openxmlformats.org/markup-compatibility/2006" xmlns:r="http://schemas.openxmlformats.org/officeDocument/2006/relationships" xmlns:w="http://schemas.openxmlformats.org/wordprocessingml/2006/main" xmlns:w14="http://schemas.microsoft.com/office/word/2010/wordml" xmlns:w15="http://schemas.microsoft.com/office/word/2012/wordml" xmlns:w16cex="http://schemas.microsoft.com/office/word/2018/wordml/cex" xmlns:w16cid="http://schemas.microsoft.com/office/word/2016/wordml/cid" xmlns:w16="http://schemas.microsoft.com/office/word/2018/wordml" xmlns:w16se="http://schemas.microsoft.com/office/word/2015/wordml/symex" mc:Ignorable="w14 w15 w16se w16cid w16 w16cex">
+<w:styles xmlns:mc="http://schemas.openxmlformats.org/markup-compatibility/2006" xmlns:r="http://schemas.openxmlformats.org/officeDocument/2006/relationships" xmlns:w="http://schemas.openxmlformats.org/wordprocessingml/2006/main" xmlns:w14="http://schemas.microsoft.com/office/word/2010/wordml" xmlns:w15="http://schemas.microsoft.com/office/word/2012/wordml" xmlns:w16cex="http://schemas.microsoft.com/office/word/2018/wordml/cex" xmlns:w16cid="http://schemas.microsoft.com/office/word/2016/wordml/cid" xmlns:w16="http://schemas.microsoft.com/office/word/2018/wordml" xmlns:w16sdtdh="http://schemas.microsoft.com/office/word/2020/wordml/sdtdatahash" xmlns:w16se="http://schemas.microsoft.com/office/word/2015/wordml/symex" mc:Ignorable="w14 w15 w16se w16cid w16 w16cex w16sdtdh">
   <w:docDefaults>
     <w:rPrDefault>
       <w:rPr>
